--- a/Phase2/React-Event-Project-With-JSON-Server/React Project.docx
+++ b/Phase2/React-Event-Project-With-JSON-Server/React Project.docx
@@ -111,6 +111,7 @@
       <w:r>
         <w:t xml:space="preserve">You are a web developer at a company called </w:t>
       </w:r>
+      <w:proofErr w:type="spellStart"/>
       <w:r>
         <w:rPr>
           <w:b/>
@@ -118,9 +119,11 @@
         </w:rPr>
         <w:t>FindMyMovies</w:t>
       </w:r>
+      <w:proofErr w:type="spellEnd"/>
       <w:r>
         <w:t xml:space="preserve">. The company has decided to launch a new app called </w:t>
       </w:r>
+      <w:proofErr w:type="spellStart"/>
       <w:r>
         <w:rPr>
           <w:b/>
@@ -128,6 +131,7 @@
         </w:rPr>
         <w:t>FindMyEvents</w:t>
       </w:r>
+      <w:proofErr w:type="spellEnd"/>
       <w:r>
         <w:t xml:space="preserve"> where users can view and add upcoming events in their region. backend development has been outsourced and frontend will be developed in-house. During sprint planning, you agree to lead this project and develop an app that will let users find events using APIs that backend engineers will provide. The tasks you are responsible for: </w:t>
       </w:r>
@@ -499,7 +503,20 @@
           <w:sz w:val="24"/>
         </w:rPr>
         <w:tab/>
-        <w:t>npm install json-server --global</w:t>
+      </w:r>
+      <w:proofErr w:type="spellStart"/>
+      <w:r>
+        <w:rPr>
+          <w:sz w:val="24"/>
+        </w:rPr>
+        <w:t>npm</w:t>
+      </w:r>
+      <w:proofErr w:type="spellEnd"/>
+      <w:r>
+        <w:rPr>
+          <w:sz w:val="24"/>
+        </w:rPr>
+        <w:t xml:space="preserve"> install json-server --global</w:t>
       </w:r>
     </w:p>
     <w:p>
@@ -562,7 +579,25 @@
           <w:bCs/>
           <w:sz w:val="24"/>
         </w:rPr>
-        <w:t>backend-json-server in Visual Studio Code and run below cmd:</w:t>
+        <w:t xml:space="preserve">backend-json-server in Visual Studio Code and run below </w:t>
+      </w:r>
+      <w:proofErr w:type="spellStart"/>
+      <w:r>
+        <w:rPr>
+          <w:b/>
+          <w:bCs/>
+          <w:sz w:val="24"/>
+        </w:rPr>
+        <w:t>cmd</w:t>
+      </w:r>
+      <w:proofErr w:type="spellEnd"/>
+      <w:r>
+        <w:rPr>
+          <w:b/>
+          <w:bCs/>
+          <w:sz w:val="24"/>
+        </w:rPr>
+        <w:t>:</w:t>
       </w:r>
     </w:p>
     <w:p>
@@ -594,11 +629,19 @@
           <w:sz w:val="24"/>
         </w:rPr>
       </w:pPr>
-      <w:r>
-        <w:rPr>
-          <w:sz w:val="24"/>
-        </w:rPr>
-        <w:t>npm start</w:t>
+      <w:proofErr w:type="spellStart"/>
+      <w:r>
+        <w:rPr>
+          <w:sz w:val="24"/>
+        </w:rPr>
+        <w:t>npm</w:t>
+      </w:r>
+      <w:proofErr w:type="spellEnd"/>
+      <w:r>
+        <w:rPr>
+          <w:sz w:val="24"/>
+        </w:rPr>
+        <w:t xml:space="preserve"> start</w:t>
       </w:r>
     </w:p>
     <w:p>
@@ -678,23 +721,59 @@
           <w:bCs/>
           <w:sz w:val="24"/>
         </w:rPr>
-        <w:t xml:space="preserve">“npm install” </w:t>
-      </w:r>
+        <w:t>“</w:t>
+      </w:r>
+      <w:proofErr w:type="spellStart"/>
       <w:r>
         <w:rPr>
           <w:b/>
           <w:bCs/>
           <w:sz w:val="24"/>
         </w:rPr>
-        <w:t xml:space="preserve">&amp; </w:t>
-      </w:r>
+        <w:t>npm</w:t>
+      </w:r>
+      <w:proofErr w:type="spellEnd"/>
       <w:r>
         <w:rPr>
           <w:b/>
           <w:bCs/>
           <w:sz w:val="24"/>
         </w:rPr>
-        <w:t>“npm start”</w:t>
+        <w:t xml:space="preserve"> install” </w:t>
+      </w:r>
+      <w:r>
+        <w:rPr>
+          <w:b/>
+          <w:bCs/>
+          <w:sz w:val="24"/>
+        </w:rPr>
+        <w:t xml:space="preserve">&amp; </w:t>
+      </w:r>
+      <w:r>
+        <w:rPr>
+          <w:b/>
+          <w:bCs/>
+          <w:sz w:val="24"/>
+        </w:rPr>
+        <w:t>“</w:t>
+      </w:r>
+      <w:proofErr w:type="spellStart"/>
+      <w:r>
+        <w:rPr>
+          <w:b/>
+          <w:bCs/>
+          <w:sz w:val="24"/>
+        </w:rPr>
+        <w:t>npm</w:t>
+      </w:r>
+      <w:proofErr w:type="spellEnd"/>
+      <w:r>
+        <w:rPr>
+          <w:b/>
+          <w:bCs/>
+          <w:sz w:val="24"/>
+        </w:rPr>
+        <w:t xml:space="preserve"> start”</w:t>
       </w:r>
       <w:r>
         <w:rPr>
@@ -3095,6 +3174,7 @@
   <w:rsids>
     <w:rsidRoot w:val="00C46ECD"/>
     <w:rsid w:val="00377608"/>
+    <w:rsid w:val="00A72F82"/>
     <w:rsid w:val="00C46ECD"/>
   </w:rsids>
   <m:mathPr>
@@ -3759,24 +3839,6 @@
 </file>
 
 <file path=customXml/item1.xml><?xml version="1.0" encoding="utf-8"?>
-<p:properties xmlns:p="http://schemas.microsoft.com/office/2006/metadata/properties" xmlns:xsi="http://www.w3.org/2001/XMLSchema-instance" xmlns:pc="http://schemas.microsoft.com/office/infopath/2007/PartnerControls">
-  <documentManagement>
-    <_ip_UnifiedCompliancePolicyUIAction xmlns="http://schemas.microsoft.com/sharepoint/v3" xsi:nil="true"/>
-    <_ip_UnifiedCompliancePolicyProperties xmlns="http://schemas.microsoft.com/sharepoint/v3" xsi:nil="true"/>
-  </documentManagement>
-</p:properties>
-</file>
-
-<file path=customXml/item2.xml><?xml version="1.0" encoding="utf-8"?>
-<?mso-contentType ?>
-<FormTemplates xmlns="http://schemas.microsoft.com/sharepoint/v3/contenttype/forms">
-  <Display>DocumentLibraryForm</Display>
-  <Edit>DocumentLibraryForm</Edit>
-  <New>DocumentLibraryForm</New>
-</FormTemplates>
-</file>
-
-<file path=customXml/item3.xml><?xml version="1.0" encoding="utf-8"?>
 <ct:contentTypeSchema xmlns:ct="http://schemas.microsoft.com/office/2006/metadata/contentType" xmlns:ma="http://schemas.microsoft.com/office/2006/metadata/properties/metaAttributes" ct:_="" ma:_="" ma:contentTypeName="Document" ma:contentTypeID="0x010100DEEA25CC0A0AC24199CDC46C25B8B0BC" ma:contentTypeVersion="10" ma:contentTypeDescription="Create a new document." ma:contentTypeScope="" ma:versionID="e3b47856d4cf355c0dacb39e1084d14f">
   <xsd:schema xmlns:xsd="http://www.w3.org/2001/XMLSchema" xmlns:xs="http://www.w3.org/2001/XMLSchema" xmlns:p="http://schemas.microsoft.com/office/2006/metadata/properties" xmlns:ns1="http://schemas.microsoft.com/sharepoint/v3" xmlns:ns2="6dc4bcd6-49db-4c07-9060-8acfc67cef9f" xmlns:ns3="fb0879af-3eba-417a-a55a-ffe6dcd6ca77" targetNamespace="http://schemas.microsoft.com/office/2006/metadata/properties" ma:root="true" ma:fieldsID="a845a615265fdb1f7b12cc65ac20ecbd" ns1:_="" ns2:_="" ns3:_="">
     <xsd:import namespace="http://schemas.microsoft.com/sharepoint/v3"/>
@@ -3984,25 +4046,25 @@
 </ct:contentTypeSchema>
 </file>
 
-<file path=customXml/itemProps1.xml><?xml version="1.0" encoding="utf-8"?>
-<ds:datastoreItem xmlns:ds="http://schemas.openxmlformats.org/officeDocument/2006/customXml" ds:itemID="{BA075BD4-F53C-4E01-9EDE-4652C8A1FE4B}">
-  <ds:schemaRefs>
-    <ds:schemaRef ds:uri="http://schemas.microsoft.com/office/2006/metadata/properties"/>
-    <ds:schemaRef ds:uri="http://schemas.microsoft.com/office/infopath/2007/PartnerControls"/>
-    <ds:schemaRef ds:uri="http://schemas.microsoft.com/sharepoint/v3"/>
-  </ds:schemaRefs>
-</ds:datastoreItem>
+<file path=customXml/item2.xml><?xml version="1.0" encoding="utf-8"?>
+<?mso-contentType ?>
+<FormTemplates xmlns="http://schemas.microsoft.com/sharepoint/v3/contenttype/forms">
+  <Display>DocumentLibraryForm</Display>
+  <Edit>DocumentLibraryForm</Edit>
+  <New>DocumentLibraryForm</New>
+</FormTemplates>
 </file>
 
-<file path=customXml/itemProps2.xml><?xml version="1.0" encoding="utf-8"?>
-<ds:datastoreItem xmlns:ds="http://schemas.openxmlformats.org/officeDocument/2006/customXml" ds:itemID="{3D40F5E8-4448-4982-82F4-146B74EB9EB7}">
-  <ds:schemaRefs>
-    <ds:schemaRef ds:uri="http://schemas.microsoft.com/sharepoint/v3/contenttype/forms"/>
-  </ds:schemaRefs>
-</ds:datastoreItem>
+<file path=customXml/item3.xml><?xml version="1.0" encoding="utf-8"?>
+<p:properties xmlns:p="http://schemas.microsoft.com/office/2006/metadata/properties" xmlns:xsi="http://www.w3.org/2001/XMLSchema-instance" xmlns:pc="http://schemas.microsoft.com/office/infopath/2007/PartnerControls">
+  <documentManagement>
+    <_ip_UnifiedCompliancePolicyUIAction xmlns="http://schemas.microsoft.com/sharepoint/v3" xsi:nil="true"/>
+    <_ip_UnifiedCompliancePolicyProperties xmlns="http://schemas.microsoft.com/sharepoint/v3" xsi:nil="true"/>
+  </documentManagement>
+</p:properties>
 </file>
 
-<file path=customXml/itemProps3.xml><?xml version="1.0" encoding="utf-8"?>
+<file path=customXml/itemProps1.xml><?xml version="1.0" encoding="utf-8"?>
 <ds:datastoreItem xmlns:ds="http://schemas.openxmlformats.org/officeDocument/2006/customXml" ds:itemID="{D7D55E06-64DA-42F3-AD6E-D3DC24069E4B}">
   <ds:schemaRefs>
     <ds:schemaRef ds:uri="http://schemas.microsoft.com/office/2006/metadata/contentType"/>
@@ -4020,4 +4082,22 @@
     <ds:schemaRef ds:uri="http://schemas.microsoft.com/internal/obd"/>
   </ds:schemaRefs>
 </ds:datastoreItem>
+</file>
+
+<file path=customXml/itemProps2.xml><?xml version="1.0" encoding="utf-8"?>
+<ds:datastoreItem xmlns:ds="http://schemas.openxmlformats.org/officeDocument/2006/customXml" ds:itemID="{3D40F5E8-4448-4982-82F4-146B74EB9EB7}">
+  <ds:schemaRefs>
+    <ds:schemaRef ds:uri="http://schemas.microsoft.com/sharepoint/v3/contenttype/forms"/>
+  </ds:schemaRefs>
+</ds:datastoreItem>
+</file>
+
+<file path=customXml/itemProps3.xml><?xml version="1.0" encoding="utf-8"?>
+<ds:datastoreItem xmlns:ds="http://schemas.openxmlformats.org/officeDocument/2006/customXml" ds:itemID="{BA075BD4-F53C-4E01-9EDE-4652C8A1FE4B}">
+  <ds:schemaRefs>
+    <ds:schemaRef ds:uri="http://schemas.microsoft.com/office/2006/metadata/properties"/>
+    <ds:schemaRef ds:uri="http://schemas.microsoft.com/office/infopath/2007/PartnerControls"/>
+    <ds:schemaRef ds:uri="http://schemas.microsoft.com/sharepoint/v3"/>
+  </ds:schemaRefs>
+</ds:datastoreItem>
 </file>